--- a/Data Structure & Algo.docx
+++ b/Data Structure & Algo.docx
@@ -1,6 +1,6 @@
 
 <file path=word/document.xml><?xml version="1.0" encoding="utf-8"?>
-<w:document xmlns:wpc="http://schemas.microsoft.com/office/word/2010/wordprocessingCanvas" xmlns:cx="http://schemas.microsoft.com/office/drawing/2014/chartex" xmlns:cx1="http://schemas.microsoft.com/office/drawing/2015/9/8/chartex" xmlns:cx2="http://schemas.microsoft.com/office/drawing/2015/10/21/chartex" xmlns:cx3="http://schemas.microsoft.com/office/drawing/2016/5/9/chartex" xmlns:cx4="http://schemas.microsoft.com/office/drawing/2016/5/10/chartex" xmlns:cx5="http://schemas.microsoft.com/office/drawing/2016/5/11/chartex" xmlns:cx6="http://schemas.microsoft.com/office/drawing/2016/5/12/chartex" xmlns:cx7="http://schemas.microsoft.com/office/drawing/2016/5/13/chartex" xmlns:cx8="http://schemas.microsoft.com/office/drawing/2016/5/14/chartex" xmlns:mc="http://schemas.openxmlformats.org/markup-compatibility/2006" xmlns:aink="http://schemas.microsoft.com/office/drawing/2016/ink" xmlns:am3d="http://schemas.microsoft.com/office/drawing/2017/model3d" xmlns:o="urn:schemas-microsoft-com:office:office" xmlns:r="http://schemas.openxmlformats.org/officeDocument/2006/relationships" xmlns:m="http://schemas.openxmlformats.org/officeDocument/2006/math" xmlns:v="urn:schemas-microsoft-com:vml" xmlns:wp14="http://schemas.microsoft.com/office/word/2010/wordprocessingDrawing" xmlns:wp="http://schemas.openxmlformats.org/drawingml/2006/wordprocessingDrawing" xmlns:w10="urn:schemas-microsoft-com:office:word" xmlns:w="http://schemas.openxmlformats.org/wordprocessingml/2006/main" xmlns:w14="http://schemas.microsoft.com/office/word/2010/wordml" xmlns:w15="http://schemas.microsoft.com/office/word/2012/wordml" xmlns:w16cid="http://schemas.microsoft.com/office/word/2016/wordml/cid" xmlns:w16se="http://schemas.microsoft.com/office/word/2015/wordml/symex" xmlns:wpg="http://schemas.microsoft.com/office/word/2010/wordprocessingGroup" xmlns:wpi="http://schemas.microsoft.com/office/word/2010/wordprocessingInk" xmlns:wne="http://schemas.microsoft.com/office/word/2006/wordml" xmlns:wps="http://schemas.microsoft.com/office/word/2010/wordprocessingShape" mc:Ignorable="w14 w15 w16se w16cid wp14">
+<w:document xmlns:wpc="http://schemas.microsoft.com/office/word/2010/wordprocessingCanvas" xmlns:cx="http://schemas.microsoft.com/office/drawing/2014/chartex" xmlns:cx1="http://schemas.microsoft.com/office/drawing/2015/9/8/chartex" xmlns:cx2="http://schemas.microsoft.com/office/drawing/2015/10/21/chartex" xmlns:cx3="http://schemas.microsoft.com/office/drawing/2016/5/9/chartex" xmlns:cx4="http://schemas.microsoft.com/office/drawing/2016/5/10/chartex" xmlns:cx5="http://schemas.microsoft.com/office/drawing/2016/5/11/chartex" xmlns:cx6="http://schemas.microsoft.com/office/drawing/2016/5/12/chartex" xmlns:cx7="http://schemas.microsoft.com/office/drawing/2016/5/13/chartex" xmlns:cx8="http://schemas.microsoft.com/office/drawing/2016/5/14/chartex" xmlns:mc="http://schemas.openxmlformats.org/markup-compatibility/2006" xmlns:aink="http://schemas.microsoft.com/office/drawing/2016/ink" xmlns:am3d="http://schemas.microsoft.com/office/drawing/2017/model3d" xmlns:o="urn:schemas-microsoft-com:office:office" xmlns:r="http://schemas.openxmlformats.org/officeDocument/2006/relationships" xmlns:m="http://schemas.openxmlformats.org/officeDocument/2006/math" xmlns:v="urn:schemas-microsoft-com:vml" xmlns:wp14="http://schemas.microsoft.com/office/word/2010/wordprocessingDrawing" xmlns:wp="http://schemas.openxmlformats.org/drawingml/2006/wordprocessingDrawing" xmlns:w10="urn:schemas-microsoft-com:office:word" xmlns:w="http://schemas.openxmlformats.org/wordprocessingml/2006/main" xmlns:w14="http://schemas.microsoft.com/office/word/2010/wordml" xmlns:w15="http://schemas.microsoft.com/office/word/2012/wordml" xmlns:w16cex="http://schemas.microsoft.com/office/word/2018/wordml/cex" xmlns:w16cid="http://schemas.microsoft.com/office/word/2016/wordml/cid" xmlns:w16="http://schemas.microsoft.com/office/word/2018/wordml" xmlns:w16se="http://schemas.microsoft.com/office/word/2015/wordml/symex" xmlns:wpg="http://schemas.microsoft.com/office/word/2010/wordprocessingGroup" xmlns:wpi="http://schemas.microsoft.com/office/word/2010/wordprocessingInk" xmlns:wne="http://schemas.microsoft.com/office/word/2006/wordml" xmlns:wps="http://schemas.microsoft.com/office/word/2010/wordprocessingShape" mc:Ignorable="w14 w15 w16se w16cid w16 w16cex wp14">
   <w:background w:color="FFFFFF" w:themeColor="background1"/>
   <w:body>
     <w:p>
@@ -145,10 +145,10 @@
         <w:tblLook w:val="04A0" w:firstRow="1" w:lastRow="0" w:firstColumn="1" w:lastColumn="0" w:noHBand="0" w:noVBand="1"/>
       </w:tblPr>
       <w:tblGrid>
-        <w:gridCol w:w="8330"/>
-        <w:gridCol w:w="102"/>
-        <w:gridCol w:w="102"/>
-        <w:gridCol w:w="102"/>
+        <w:gridCol w:w="8802"/>
+        <w:gridCol w:w="105"/>
+        <w:gridCol w:w="105"/>
+        <w:gridCol w:w="105"/>
         <w:gridCol w:w="30"/>
         <w:gridCol w:w="66"/>
         <w:gridCol w:w="66"/>
@@ -186,7 +186,7 @@
                 <w:szCs w:val="28"/>
                 <w:lang w:val="en-IN" w:eastAsia="en-IN"/>
               </w:rPr>
-              <w:t>1. C</w:t>
+              <w:t>1. C++ Programming</w:t>
             </w:r>
             <w:r>
               <w:rPr>
@@ -197,18 +197,7 @@
                 <w:szCs w:val="28"/>
                 <w:lang w:val="en-IN" w:eastAsia="en-IN"/>
               </w:rPr>
-              <w:t xml:space="preserve">++ </w:t>
-            </w:r>
-            <w:r>
-              <w:rPr>
-                <w:rFonts w:asciiTheme="majorHAnsi" w:eastAsia="Times New Roman" w:hAnsiTheme="majorHAnsi" w:cstheme="majorHAnsi"/>
-                <w:b/>
-                <w:bCs/>
-                <w:sz w:val="28"/>
-                <w:szCs w:val="28"/>
-                <w:lang w:val="en-IN" w:eastAsia="en-IN"/>
-              </w:rPr>
-              <w:t>Programming</w:t>
+              <w:t>/ JAVA – Done</w:t>
             </w:r>
           </w:p>
         </w:tc>
@@ -887,6 +876,15 @@
               </w:rPr>
               <w:t>2.1 Stacks</w:t>
             </w:r>
+            <w:r>
+              <w:rPr>
+                <w:rFonts w:asciiTheme="majorHAnsi" w:eastAsia="Times New Roman" w:hAnsiTheme="majorHAnsi" w:cstheme="majorHAnsi"/>
+                <w:sz w:val="28"/>
+                <w:szCs w:val="28"/>
+                <w:lang w:val="en-IN" w:eastAsia="en-IN"/>
+              </w:rPr>
+              <w:t xml:space="preserve">      - Done</w:t>
+            </w:r>
           </w:p>
         </w:tc>
         <w:tc>
@@ -974,6 +972,15 @@
               </w:rPr>
               <w:t>2.2 Queues</w:t>
             </w:r>
+            <w:r>
+              <w:rPr>
+                <w:rFonts w:asciiTheme="majorHAnsi" w:eastAsia="Times New Roman" w:hAnsiTheme="majorHAnsi" w:cstheme="majorHAnsi"/>
+                <w:sz w:val="28"/>
+                <w:szCs w:val="28"/>
+                <w:lang w:val="en-IN" w:eastAsia="en-IN"/>
+              </w:rPr>
+              <w:t xml:space="preserve">   - Done</w:t>
+            </w:r>
           </w:p>
         </w:tc>
         <w:tc>
@@ -1061,6 +1068,35 @@
               </w:rPr>
               <w:t>2.3 Linked List (Single Linked List, Doubly linked list, Circular linked list)</w:t>
             </w:r>
+            <w:r>
+              <w:rPr>
+                <w:rFonts w:asciiTheme="majorHAnsi" w:eastAsia="Times New Roman" w:hAnsiTheme="majorHAnsi" w:cstheme="majorHAnsi"/>
+                <w:sz w:val="28"/>
+                <w:szCs w:val="28"/>
+                <w:lang w:val="en-IN" w:eastAsia="en-IN"/>
+              </w:rPr>
+              <w:t xml:space="preserve"> – Done</w:t>
+            </w:r>
+          </w:p>
+          <w:p>
+            <w:pPr>
+              <w:spacing w:before="0" w:line="240" w:lineRule="auto"/>
+              <w:rPr>
+                <w:rFonts w:asciiTheme="majorHAnsi" w:eastAsia="Times New Roman" w:hAnsiTheme="majorHAnsi" w:cstheme="majorHAnsi"/>
+                <w:sz w:val="28"/>
+                <w:szCs w:val="28"/>
+                <w:lang w:val="en-IN" w:eastAsia="en-IN"/>
+              </w:rPr>
+            </w:pPr>
+            <w:r>
+              <w:rPr>
+                <w:rFonts w:asciiTheme="majorHAnsi" w:eastAsia="Times New Roman" w:hAnsiTheme="majorHAnsi" w:cstheme="majorHAnsi"/>
+                <w:sz w:val="28"/>
+                <w:szCs w:val="28"/>
+                <w:lang w:val="en-IN" w:eastAsia="en-IN"/>
+              </w:rPr>
+              <w:t xml:space="preserve">2.31 Priority Queue - </w:t>
+            </w:r>
           </w:p>
         </w:tc>
         <w:tc>
@@ -1146,6 +1182,7 @@
                 <w:szCs w:val="28"/>
                 <w:lang w:val="en-IN" w:eastAsia="en-IN"/>
               </w:rPr>
+              <w:lastRenderedPageBreak/>
               <w:t>2.4 Trees (Tree Traversals, Tree Operations, Binary Search Tree, AVL Tree)</w:t>
             </w:r>
           </w:p>
@@ -1320,7 +1357,6 @@
                 <w:szCs w:val="28"/>
                 <w:lang w:val="en-IN" w:eastAsia="en-IN"/>
               </w:rPr>
-              <w:lastRenderedPageBreak/>
               <w:t>2.6 Heaps (Max Heap, Min Heap, Heap Sort)</w:t>
             </w:r>
           </w:p>
@@ -3402,7 +3438,6 @@
                 <w:szCs w:val="32"/>
                 <w:lang w:val="en-IN" w:eastAsia="en-IN"/>
               </w:rPr>
-              <w:lastRenderedPageBreak/>
               <w:t>4. Problem solving using Data Structures and Algorithms</w:t>
             </w:r>
           </w:p>
@@ -4423,7 +4458,6 @@
                 <w:szCs w:val="28"/>
                 <w:lang w:val="en-IN" w:eastAsia="en-IN"/>
               </w:rPr>
-              <w:lastRenderedPageBreak/>
               <w:t xml:space="preserve">4.2 Linked List </w:t>
             </w:r>
           </w:p>
@@ -4941,27 +4975,7 @@
                 <w:szCs w:val="28"/>
                 <w:lang w:val="en-IN" w:eastAsia="en-IN"/>
               </w:rPr>
-              <w:t xml:space="preserve">Design a stack, to find getmin() in </w:t>
-            </w:r>
-            <w:proofErr w:type="gramStart"/>
-            <w:r>
-              <w:rPr>
-                <w:rFonts w:asciiTheme="majorHAnsi" w:eastAsia="Times New Roman" w:hAnsiTheme="majorHAnsi" w:cstheme="majorHAnsi"/>
-                <w:sz w:val="28"/>
-                <w:szCs w:val="28"/>
-                <w:lang w:val="en-IN" w:eastAsia="en-IN"/>
-              </w:rPr>
-              <w:t>O(</w:t>
-            </w:r>
-            <w:proofErr w:type="gramEnd"/>
-            <w:r>
-              <w:rPr>
-                <w:rFonts w:asciiTheme="majorHAnsi" w:eastAsia="Times New Roman" w:hAnsiTheme="majorHAnsi" w:cstheme="majorHAnsi"/>
-                <w:sz w:val="28"/>
-                <w:szCs w:val="28"/>
-                <w:lang w:val="en-IN" w:eastAsia="en-IN"/>
-              </w:rPr>
-              <w:t>1) time and O(1) space complexity.</w:t>
+              <w:t>Design a stack, to find getmin() in O(1) time and O(1) space complexity.</w:t>
             </w:r>
           </w:p>
           <w:p>
@@ -8106,6 +8120,7 @@
                 <w:szCs w:val="28"/>
                 <w:lang w:val="en-IN" w:eastAsia="en-IN"/>
               </w:rPr>
+              <w:lastRenderedPageBreak/>
               <w:t>Given an array of jobs with different time intervals. Find the minimum time to finish all jobs.</w:t>
             </w:r>
           </w:p>
@@ -8587,7 +8602,6 @@
                 <w:szCs w:val="28"/>
                 <w:lang w:val="en-IN" w:eastAsia="en-IN"/>
               </w:rPr>
-              <w:lastRenderedPageBreak/>
               <w:t>Collect maximum points in a grid using two traversals</w:t>
             </w:r>
           </w:p>
@@ -8636,6 +8650,7 @@
                 <w:szCs w:val="28"/>
                 <w:lang w:val="en-IN" w:eastAsia="en-IN"/>
               </w:rPr>
+              <w:lastRenderedPageBreak/>
               <w:t>Count the number of ways we can parenthesize the expression so that the value of expression evaluates to true.</w:t>
             </w:r>
           </w:p>
@@ -9172,8 +9187,6 @@
           <w:szCs w:val="28"/>
         </w:rPr>
       </w:pPr>
-      <w:bookmarkStart w:id="1" w:name="_GoBack"/>
-      <w:bookmarkEnd w:id="1"/>
     </w:p>
     <w:sectPr>
       <w:pgSz w:w="12240" w:h="15840"/>
@@ -9187,7 +9200,7 @@
 </file>
 
 <file path=word/endnotes.xml><?xml version="1.0" encoding="utf-8"?>
-<w:endnotes xmlns:wpc="http://schemas.microsoft.com/office/word/2010/wordprocessingCanvas" xmlns:cx="http://schemas.microsoft.com/office/drawing/2014/chartex" xmlns:cx1="http://schemas.microsoft.com/office/drawing/2015/9/8/chartex" xmlns:cx2="http://schemas.microsoft.com/office/drawing/2015/10/21/chartex" xmlns:cx3="http://schemas.microsoft.com/office/drawing/2016/5/9/chartex" xmlns:cx4="http://schemas.microsoft.com/office/drawing/2016/5/10/chartex" xmlns:cx5="http://schemas.microsoft.com/office/drawing/2016/5/11/chartex" xmlns:cx6="http://schemas.microsoft.com/office/drawing/2016/5/12/chartex" xmlns:cx7="http://schemas.microsoft.com/office/drawing/2016/5/13/chartex" xmlns:cx8="http://schemas.microsoft.com/office/drawing/2016/5/14/chartex" xmlns:mc="http://schemas.openxmlformats.org/markup-compatibility/2006" xmlns:aink="http://schemas.microsoft.com/office/drawing/2016/ink" xmlns:am3d="http://schemas.microsoft.com/office/drawing/2017/model3d" xmlns:o="urn:schemas-microsoft-com:office:office" xmlns:r="http://schemas.openxmlformats.org/officeDocument/2006/relationships" xmlns:m="http://schemas.openxmlformats.org/officeDocument/2006/math" xmlns:v="urn:schemas-microsoft-com:vml" xmlns:wp14="http://schemas.microsoft.com/office/word/2010/wordprocessingDrawing" xmlns:wp="http://schemas.openxmlformats.org/drawingml/2006/wordprocessingDrawing" xmlns:w10="urn:schemas-microsoft-com:office:word" xmlns:w="http://schemas.openxmlformats.org/wordprocessingml/2006/main" xmlns:w14="http://schemas.microsoft.com/office/word/2010/wordml" xmlns:w15="http://schemas.microsoft.com/office/word/2012/wordml" xmlns:w16cid="http://schemas.microsoft.com/office/word/2016/wordml/cid" xmlns:w16se="http://schemas.microsoft.com/office/word/2015/wordml/symex" xmlns:wpg="http://schemas.microsoft.com/office/word/2010/wordprocessingGroup" xmlns:wpi="http://schemas.microsoft.com/office/word/2010/wordprocessingInk" xmlns:wne="http://schemas.microsoft.com/office/word/2006/wordml" xmlns:wps="http://schemas.microsoft.com/office/word/2010/wordprocessingShape" mc:Ignorable="w14 w15 w16se w16cid wp14">
+<w:endnotes xmlns:wpc="http://schemas.microsoft.com/office/word/2010/wordprocessingCanvas" xmlns:cx="http://schemas.microsoft.com/office/drawing/2014/chartex" xmlns:cx1="http://schemas.microsoft.com/office/drawing/2015/9/8/chartex" xmlns:cx2="http://schemas.microsoft.com/office/drawing/2015/10/21/chartex" xmlns:cx3="http://schemas.microsoft.com/office/drawing/2016/5/9/chartex" xmlns:cx4="http://schemas.microsoft.com/office/drawing/2016/5/10/chartex" xmlns:cx5="http://schemas.microsoft.com/office/drawing/2016/5/11/chartex" xmlns:cx6="http://schemas.microsoft.com/office/drawing/2016/5/12/chartex" xmlns:cx7="http://schemas.microsoft.com/office/drawing/2016/5/13/chartex" xmlns:cx8="http://schemas.microsoft.com/office/drawing/2016/5/14/chartex" xmlns:mc="http://schemas.openxmlformats.org/markup-compatibility/2006" xmlns:aink="http://schemas.microsoft.com/office/drawing/2016/ink" xmlns:am3d="http://schemas.microsoft.com/office/drawing/2017/model3d" xmlns:o="urn:schemas-microsoft-com:office:office" xmlns:r="http://schemas.openxmlformats.org/officeDocument/2006/relationships" xmlns:m="http://schemas.openxmlformats.org/officeDocument/2006/math" xmlns:v="urn:schemas-microsoft-com:vml" xmlns:wp14="http://schemas.microsoft.com/office/word/2010/wordprocessingDrawing" xmlns:wp="http://schemas.openxmlformats.org/drawingml/2006/wordprocessingDrawing" xmlns:w10="urn:schemas-microsoft-com:office:word" xmlns:w="http://schemas.openxmlformats.org/wordprocessingml/2006/main" xmlns:w14="http://schemas.microsoft.com/office/word/2010/wordml" xmlns:w15="http://schemas.microsoft.com/office/word/2012/wordml" xmlns:w16cex="http://schemas.microsoft.com/office/word/2018/wordml/cex" xmlns:w16cid="http://schemas.microsoft.com/office/word/2016/wordml/cid" xmlns:w16="http://schemas.microsoft.com/office/word/2018/wordml" xmlns:w16se="http://schemas.microsoft.com/office/word/2015/wordml/symex" xmlns:wpg="http://schemas.microsoft.com/office/word/2010/wordprocessingGroup" xmlns:wpi="http://schemas.microsoft.com/office/word/2010/wordprocessingInk" xmlns:wne="http://schemas.microsoft.com/office/word/2006/wordml" xmlns:wps="http://schemas.microsoft.com/office/word/2010/wordprocessingShape" mc:Ignorable="w14 w15 w16se w16cid w16 w16cex wp14">
   <w:endnote w:type="separator" w:id="-1">
     <w:p>
       <w:pPr>
@@ -9212,7 +9225,7 @@
 </file>
 
 <file path=word/footnotes.xml><?xml version="1.0" encoding="utf-8"?>
-<w:footnotes xmlns:wpc="http://schemas.microsoft.com/office/word/2010/wordprocessingCanvas" xmlns:cx="http://schemas.microsoft.com/office/drawing/2014/chartex" xmlns:cx1="http://schemas.microsoft.com/office/drawing/2015/9/8/chartex" xmlns:cx2="http://schemas.microsoft.com/office/drawing/2015/10/21/chartex" xmlns:cx3="http://schemas.microsoft.com/office/drawing/2016/5/9/chartex" xmlns:cx4="http://schemas.microsoft.com/office/drawing/2016/5/10/chartex" xmlns:cx5="http://schemas.microsoft.com/office/drawing/2016/5/11/chartex" xmlns:cx6="http://schemas.microsoft.com/office/drawing/2016/5/12/chartex" xmlns:cx7="http://schemas.microsoft.com/office/drawing/2016/5/13/chartex" xmlns:cx8="http://schemas.microsoft.com/office/drawing/2016/5/14/chartex" xmlns:mc="http://schemas.openxmlformats.org/markup-compatibility/2006" xmlns:aink="http://schemas.microsoft.com/office/drawing/2016/ink" xmlns:am3d="http://schemas.microsoft.com/office/drawing/2017/model3d" xmlns:o="urn:schemas-microsoft-com:office:office" xmlns:r="http://schemas.openxmlformats.org/officeDocument/2006/relationships" xmlns:m="http://schemas.openxmlformats.org/officeDocument/2006/math" xmlns:v="urn:schemas-microsoft-com:vml" xmlns:wp14="http://schemas.microsoft.com/office/word/2010/wordprocessingDrawing" xmlns:wp="http://schemas.openxmlformats.org/drawingml/2006/wordprocessingDrawing" xmlns:w10="urn:schemas-microsoft-com:office:word" xmlns:w="http://schemas.openxmlformats.org/wordprocessingml/2006/main" xmlns:w14="http://schemas.microsoft.com/office/word/2010/wordml" xmlns:w15="http://schemas.microsoft.com/office/word/2012/wordml" xmlns:w16cid="http://schemas.microsoft.com/office/word/2016/wordml/cid" xmlns:w16se="http://schemas.microsoft.com/office/word/2015/wordml/symex" xmlns:wpg="http://schemas.microsoft.com/office/word/2010/wordprocessingGroup" xmlns:wpi="http://schemas.microsoft.com/office/word/2010/wordprocessingInk" xmlns:wne="http://schemas.microsoft.com/office/word/2006/wordml" xmlns:wps="http://schemas.microsoft.com/office/word/2010/wordprocessingShape" mc:Ignorable="w14 w15 w16se w16cid wp14">
+<w:footnotes xmlns:wpc="http://schemas.microsoft.com/office/word/2010/wordprocessingCanvas" xmlns:cx="http://schemas.microsoft.com/office/drawing/2014/chartex" xmlns:cx1="http://schemas.microsoft.com/office/drawing/2015/9/8/chartex" xmlns:cx2="http://schemas.microsoft.com/office/drawing/2015/10/21/chartex" xmlns:cx3="http://schemas.microsoft.com/office/drawing/2016/5/9/chartex" xmlns:cx4="http://schemas.microsoft.com/office/drawing/2016/5/10/chartex" xmlns:cx5="http://schemas.microsoft.com/office/drawing/2016/5/11/chartex" xmlns:cx6="http://schemas.microsoft.com/office/drawing/2016/5/12/chartex" xmlns:cx7="http://schemas.microsoft.com/office/drawing/2016/5/13/chartex" xmlns:cx8="http://schemas.microsoft.com/office/drawing/2016/5/14/chartex" xmlns:mc="http://schemas.openxmlformats.org/markup-compatibility/2006" xmlns:aink="http://schemas.microsoft.com/office/drawing/2016/ink" xmlns:am3d="http://schemas.microsoft.com/office/drawing/2017/model3d" xmlns:o="urn:schemas-microsoft-com:office:office" xmlns:r="http://schemas.openxmlformats.org/officeDocument/2006/relationships" xmlns:m="http://schemas.openxmlformats.org/officeDocument/2006/math" xmlns:v="urn:schemas-microsoft-com:vml" xmlns:wp14="http://schemas.microsoft.com/office/word/2010/wordprocessingDrawing" xmlns:wp="http://schemas.openxmlformats.org/drawingml/2006/wordprocessingDrawing" xmlns:w10="urn:schemas-microsoft-com:office:word" xmlns:w="http://schemas.openxmlformats.org/wordprocessingml/2006/main" xmlns:w14="http://schemas.microsoft.com/office/word/2010/wordml" xmlns:w15="http://schemas.microsoft.com/office/word/2012/wordml" xmlns:w16cex="http://schemas.microsoft.com/office/word/2018/wordml/cex" xmlns:w16cid="http://schemas.microsoft.com/office/word/2016/wordml/cid" xmlns:w16="http://schemas.microsoft.com/office/word/2018/wordml" xmlns:w16se="http://schemas.microsoft.com/office/word/2015/wordml/symex" xmlns:wpg="http://schemas.microsoft.com/office/word/2010/wordprocessingGroup" xmlns:wpi="http://schemas.microsoft.com/office/word/2010/wordprocessingInk" xmlns:wne="http://schemas.microsoft.com/office/word/2006/wordml" xmlns:wps="http://schemas.microsoft.com/office/word/2010/wordprocessingShape" mc:Ignorable="w14 w15 w16se w16cid w16 w16cex wp14">
   <w:footnote w:type="separator" w:id="-1">
     <w:p>
       <w:pPr>
@@ -9237,7 +9250,7 @@
 </file>
 
 <file path=word/numbering.xml><?xml version="1.0" encoding="utf-8"?>
-<w:numbering xmlns:wpc="http://schemas.microsoft.com/office/word/2010/wordprocessingCanvas" xmlns:cx="http://schemas.microsoft.com/office/drawing/2014/chartex" xmlns:cx1="http://schemas.microsoft.com/office/drawing/2015/9/8/chartex" xmlns:cx2="http://schemas.microsoft.com/office/drawing/2015/10/21/chartex" xmlns:cx3="http://schemas.microsoft.com/office/drawing/2016/5/9/chartex" xmlns:cx4="http://schemas.microsoft.com/office/drawing/2016/5/10/chartex" xmlns:cx5="http://schemas.microsoft.com/office/drawing/2016/5/11/chartex" xmlns:cx6="http://schemas.microsoft.com/office/drawing/2016/5/12/chartex" xmlns:cx7="http://schemas.microsoft.com/office/drawing/2016/5/13/chartex" xmlns:cx8="http://schemas.microsoft.com/office/drawing/2016/5/14/chartex" xmlns:mc="http://schemas.openxmlformats.org/markup-compatibility/2006" xmlns:aink="http://schemas.microsoft.com/office/drawing/2016/ink" xmlns:am3d="http://schemas.microsoft.com/office/drawing/2017/model3d" xmlns:o="urn:schemas-microsoft-com:office:office" xmlns:r="http://schemas.openxmlformats.org/officeDocument/2006/relationships" xmlns:m="http://schemas.openxmlformats.org/officeDocument/2006/math" xmlns:v="urn:schemas-microsoft-com:vml" xmlns:wp14="http://schemas.microsoft.com/office/word/2010/wordprocessingDrawing" xmlns:wp="http://schemas.openxmlformats.org/drawingml/2006/wordprocessingDrawing" xmlns:w10="urn:schemas-microsoft-com:office:word" xmlns:w="http://schemas.openxmlformats.org/wordprocessingml/2006/main" xmlns:w14="http://schemas.microsoft.com/office/word/2010/wordml" xmlns:w15="http://schemas.microsoft.com/office/word/2012/wordml" xmlns:w16cid="http://schemas.microsoft.com/office/word/2016/wordml/cid" xmlns:w16se="http://schemas.microsoft.com/office/word/2015/wordml/symex" xmlns:wpg="http://schemas.microsoft.com/office/word/2010/wordprocessingGroup" xmlns:wpi="http://schemas.microsoft.com/office/word/2010/wordprocessingInk" xmlns:wne="http://schemas.microsoft.com/office/word/2006/wordml" xmlns:wps="http://schemas.microsoft.com/office/word/2010/wordprocessingShape" mc:Ignorable="w14 w15 w16se w16cid wp14">
+<w:numbering xmlns:wpc="http://schemas.microsoft.com/office/word/2010/wordprocessingCanvas" xmlns:cx="http://schemas.microsoft.com/office/drawing/2014/chartex" xmlns:cx1="http://schemas.microsoft.com/office/drawing/2015/9/8/chartex" xmlns:cx2="http://schemas.microsoft.com/office/drawing/2015/10/21/chartex" xmlns:cx3="http://schemas.microsoft.com/office/drawing/2016/5/9/chartex" xmlns:cx4="http://schemas.microsoft.com/office/drawing/2016/5/10/chartex" xmlns:cx5="http://schemas.microsoft.com/office/drawing/2016/5/11/chartex" xmlns:cx6="http://schemas.microsoft.com/office/drawing/2016/5/12/chartex" xmlns:cx7="http://schemas.microsoft.com/office/drawing/2016/5/13/chartex" xmlns:cx8="http://schemas.microsoft.com/office/drawing/2016/5/14/chartex" xmlns:mc="http://schemas.openxmlformats.org/markup-compatibility/2006" xmlns:aink="http://schemas.microsoft.com/office/drawing/2016/ink" xmlns:am3d="http://schemas.microsoft.com/office/drawing/2017/model3d" xmlns:o="urn:schemas-microsoft-com:office:office" xmlns:r="http://schemas.openxmlformats.org/officeDocument/2006/relationships" xmlns:m="http://schemas.openxmlformats.org/officeDocument/2006/math" xmlns:v="urn:schemas-microsoft-com:vml" xmlns:wp14="http://schemas.microsoft.com/office/word/2010/wordprocessingDrawing" xmlns:wp="http://schemas.openxmlformats.org/drawingml/2006/wordprocessingDrawing" xmlns:w10="urn:schemas-microsoft-com:office:word" xmlns:w="http://schemas.openxmlformats.org/wordprocessingml/2006/main" xmlns:w14="http://schemas.microsoft.com/office/word/2010/wordml" xmlns:w15="http://schemas.microsoft.com/office/word/2012/wordml" xmlns:w16cex="http://schemas.microsoft.com/office/word/2018/wordml/cex" xmlns:w16cid="http://schemas.microsoft.com/office/word/2016/wordml/cid" xmlns:w16="http://schemas.microsoft.com/office/word/2018/wordml" xmlns:w16se="http://schemas.microsoft.com/office/word/2015/wordml/symex" xmlns:wpg="http://schemas.microsoft.com/office/word/2010/wordprocessingGroup" xmlns:wpi="http://schemas.microsoft.com/office/word/2010/wordprocessingInk" xmlns:wne="http://schemas.microsoft.com/office/word/2006/wordml" xmlns:wps="http://schemas.microsoft.com/office/word/2010/wordprocessingShape" mc:Ignorable="w14 w15 w16se w16cid w16 w16cex wp14">
   <w:abstractNum w:abstractNumId="0" w15:restartNumberingAfterBreak="0">
     <w:nsid w:val="FFFFFF7C"/>
     <w:multiLevelType w:val="singleLevel"/>
@@ -11466,7 +11479,7 @@
 </file>
 
 <file path=word/styles.xml><?xml version="1.0" encoding="utf-8"?>
-<w:styles xmlns:mc="http://schemas.openxmlformats.org/markup-compatibility/2006" xmlns:r="http://schemas.openxmlformats.org/officeDocument/2006/relationships" xmlns:w="http://schemas.openxmlformats.org/wordprocessingml/2006/main" xmlns:w14="http://schemas.microsoft.com/office/word/2010/wordml" xmlns:w15="http://schemas.microsoft.com/office/word/2012/wordml" xmlns:w16cid="http://schemas.microsoft.com/office/word/2016/wordml/cid" xmlns:w16se="http://schemas.microsoft.com/office/word/2015/wordml/symex" mc:Ignorable="w14 w15 w16se w16cid">
+<w:styles xmlns:mc="http://schemas.openxmlformats.org/markup-compatibility/2006" xmlns:r="http://schemas.openxmlformats.org/officeDocument/2006/relationships" xmlns:w="http://schemas.openxmlformats.org/wordprocessingml/2006/main" xmlns:w14="http://schemas.microsoft.com/office/word/2010/wordml" xmlns:w15="http://schemas.microsoft.com/office/word/2012/wordml" xmlns:w16cex="http://schemas.microsoft.com/office/word/2018/wordml/cex" xmlns:w16cid="http://schemas.microsoft.com/office/word/2016/wordml/cid" xmlns:w16="http://schemas.microsoft.com/office/word/2018/wordml" xmlns:w16se="http://schemas.microsoft.com/office/word/2015/wordml/symex" mc:Ignorable="w14 w15 w16se w16cid w16 w16cex">
   <w:docDefaults>
     <w:rPrDefault>
       <w:rPr>
@@ -37029,7 +37042,7 @@
 </file>
 
 <file path=customXml/itemProps1.xml><?xml version="1.0" encoding="utf-8"?>
-<ds:datastoreItem xmlns:ds="http://schemas.openxmlformats.org/officeDocument/2006/customXml" ds:itemID="{DD0C7C73-F7D0-475E-AFCA-5A7B710833DA}">
+<ds:datastoreItem xmlns:ds="http://schemas.openxmlformats.org/officeDocument/2006/customXml" ds:itemID="{DFF335E2-06D3-4D49-9D82-F6AB8C854B92}">
   <ds:schemaRefs>
     <ds:schemaRef ds:uri="http://schemas.openxmlformats.org/officeDocument/2006/bibliography"/>
   </ds:schemaRefs>
